--- a/Dokomentácio/DIY_dokumentacio 2 1 2 4 3.docx
+++ b/Dokomentácio/DIY_dokumentacio 2 1 2 4 3.docx
@@ -2356,35 +2356,6 @@
         <w:t>A program célja</w:t>
       </w:r>
       <w:bookmarkEnd w:id="1"/>
-    </w:p>
-    <w:p>
-      <w:pPr>
-        <w:rPr>
-          <w:sz w:val="23"/>
-          <w:szCs w:val="23"/>
-        </w:rPr>
-      </w:pPr>
-      <w:r>
-        <w:rPr>
-          <w:sz w:val="23"/>
-          <w:szCs w:val="23"/>
-        </w:rPr>
-        <w:t>A kitűzött feladat pontos ismertetése.</w:t>
-      </w:r>
-      <w:r>
-        <w:rPr>
-          <w:sz w:val="23"/>
-          <w:szCs w:val="23"/>
-        </w:rPr>
-        <w:t xml:space="preserve"> Kinek készült, milyen feladatok végrehajtására lesz alkalmas</w:t>
-      </w:r>
-      <w:r>
-        <w:rPr>
-          <w:sz w:val="23"/>
-          <w:szCs w:val="23"/>
-        </w:rPr>
-        <w:t>, mi motiválta a választott feladat elkészítését</w:t>
-      </w:r>
     </w:p>
     <w:p>
       <w:pPr>
@@ -4015,10 +3986,9 @@
     </w:p>
     <w:p>
       <w:pPr>
-        <w:pStyle w:val="Cmsor1"/>
-      </w:pPr>
-      <w:r>
-        <w:lastRenderedPageBreak/>
+        <w:pStyle w:val="Cmsor2"/>
+      </w:pPr>
+      <w:r>
         <w:t>Felhasználók (</w:t>
       </w:r>
       <w:proofErr w:type="spellStart"/>
@@ -4139,11 +4109,13 @@
     </w:p>
     <w:p>
       <w:pPr>
-        <w:pStyle w:val="Cmsor1"/>
+        <w:pStyle w:val="Cmsor2"/>
       </w:pPr>
       <w:proofErr w:type="spellStart"/>
       <w:r>
-        <w:lastRenderedPageBreak/>
+        <w:rPr>
+          <w:rStyle w:val="Cmsor2Char"/>
+        </w:rPr>
         <w:t>Kreálmányok</w:t>
       </w:r>
       <w:proofErr w:type="spellEnd"/>
@@ -4152,6 +4124,9 @@
       </w:r>
       <w:proofErr w:type="spellStart"/>
       <w:r>
+        <w:rPr>
+          <w:rStyle w:val="Cmsor2Char"/>
+        </w:rPr>
         <w:t>Creations</w:t>
       </w:r>
       <w:proofErr w:type="spellEnd"/>
@@ -4186,6 +4161,7 @@
         <w:rPr>
           <w:rFonts w:ascii="Courier New" w:hAnsi="Courier New" w:cs="Courier New"/>
         </w:rPr>
+        <w:lastRenderedPageBreak/>
         <w:t>user_id</w:t>
       </w:r>
       <w:proofErr w:type="spellEnd"/>
@@ -4297,10 +4273,9 @@
     </w:p>
     <w:p>
       <w:pPr>
-        <w:pStyle w:val="Cmsor1"/>
-      </w:pPr>
-      <w:r>
-        <w:lastRenderedPageBreak/>
+        <w:pStyle w:val="Cmsor2"/>
+      </w:pPr>
+      <w:r>
         <w:t xml:space="preserve">Mentett </w:t>
       </w:r>
       <w:proofErr w:type="spellStart"/>
@@ -5059,8 +5034,6 @@
         </w:rPr>
         <w:t>os</w:t>
       </w:r>
-      <w:bookmarkStart w:id="9" w:name="_GoBack"/>
-      <w:bookmarkEnd w:id="9"/>
       <w:proofErr w:type="spellEnd"/>
     </w:p>
     <w:p>
@@ -5112,11 +5085,11 @@
       <w:pPr>
         <w:pStyle w:val="Cmsor3"/>
       </w:pPr>
-      <w:bookmarkStart w:id="10" w:name="_Toc66891970"/>
+      <w:bookmarkStart w:id="9" w:name="_Toc66891970"/>
       <w:r>
         <w:t>Szoftver követelmények</w:t>
       </w:r>
-      <w:bookmarkEnd w:id="10"/>
+      <w:bookmarkEnd w:id="9"/>
     </w:p>
     <w:p>
       <w:r>
@@ -5430,47 +5403,33 @@
       <w:pPr>
         <w:pStyle w:val="Cmsor2"/>
       </w:pPr>
-      <w:bookmarkStart w:id="11" w:name="_Toc66891971"/>
+      <w:bookmarkStart w:id="10" w:name="_Toc66891971"/>
       <w:r>
         <w:t>Szerver oldali követelmények</w:t>
       </w:r>
+      <w:bookmarkEnd w:id="10"/>
+    </w:p>
+    <w:p>
+      <w:pPr>
+        <w:pStyle w:val="Cmsor3"/>
+      </w:pPr>
+      <w:bookmarkStart w:id="11" w:name="_Toc66891972"/>
+      <w:r>
+        <w:t>Hardver követelmények</w:t>
+      </w:r>
       <w:bookmarkEnd w:id="11"/>
     </w:p>
     <w:p>
+      <w:r>
+        <w:t>Középkategóriás processzor és 8gb ram bőven elég tud lenni a weboldal adatbázis kezeléséhez.</w:t>
+      </w:r>
+      <w:bookmarkStart w:id="12" w:name="_GoBack"/>
+      <w:bookmarkEnd w:id="12"/>
+    </w:p>
+    <w:p>
       <w:pPr>
         <w:pStyle w:val="Cmsor3"/>
       </w:pPr>
-      <w:bookmarkStart w:id="12" w:name="_Toc66891972"/>
-      <w:r>
-        <w:t>Hardver követelmények</w:t>
-      </w:r>
-      <w:bookmarkEnd w:id="12"/>
-    </w:p>
-    <w:p/>
-    <w:p>
-      <w:r>
-        <w:t xml:space="preserve">Minden olyan </w:t>
-      </w:r>
-      <w:r>
-        <w:t>eszközön,</w:t>
-      </w:r>
-      <w:r>
-        <w:t xml:space="preserve"> amelyen van internet</w:t>
-      </w:r>
-      <w:r>
-        <w:t xml:space="preserve"> és böngészési lehetőség</w:t>
-      </w:r>
-      <w:r>
-        <w:t xml:space="preserve"> </w:t>
-      </w:r>
-      <w:r>
-        <w:t xml:space="preserve">okostelefon, tablet, asztali számítógép, laptop, elfut a weboldal </w:t>
-      </w:r>
-    </w:p>
-    <w:p>
-      <w:pPr>
-        <w:pStyle w:val="Cmsor3"/>
-      </w:pPr>
       <w:bookmarkStart w:id="13" w:name="_Toc66891973"/>
       <w:r>
         <w:t>Szoftver követelmények</w:t>
@@ -5490,7 +5449,6 @@
         <w:t>,</w:t>
       </w:r>
     </w:p>
-    <w:p/>
     <w:p>
       <w:pPr>
         <w:pStyle w:val="Cmsor2"/>
@@ -7545,7 +7503,7 @@
       <w:lvlText w:val="%1"/>
       <w:lvlJc w:val="left"/>
       <w:pPr>
-        <w:ind w:left="432" w:hanging="432"/>
+        <w:ind w:left="1140" w:hanging="432"/>
       </w:pPr>
     </w:lvl>
     <w:lvl w:ilvl="1">
@@ -8547,6 +8505,7 @@
         <w:numId w:val="5"/>
       </w:numPr>
       <w:spacing w:before="480"/>
+      <w:ind w:left="432"/>
       <w:outlineLvl w:val="0"/>
     </w:pPr>
     <w:rPr>
@@ -9633,18 +9592,18 @@
 </file>
 
 <file path=customXml/item1.xml><?xml version="1.0" encoding="utf-8"?>
+<p:properties xmlns:p="http://schemas.microsoft.com/office/2006/metadata/properties" xmlns:xsi="http://www.w3.org/2001/XMLSchema-instance" xmlns:pc="http://schemas.microsoft.com/office/infopath/2007/PartnerControls">
+  <documentManagement/>
+</p:properties>
+</file>
+
+<file path=customXml/item2.xml><?xml version="1.0" encoding="utf-8"?>
 <?mso-contentType ?>
 <FormTemplates xmlns="http://schemas.microsoft.com/sharepoint/v3/contenttype/forms">
   <Display>DocumentLibraryForm</Display>
   <Edit>DocumentLibraryForm</Edit>
   <New>DocumentLibraryForm</New>
 </FormTemplates>
-</file>
-
-<file path=customXml/item2.xml><?xml version="1.0" encoding="utf-8"?>
-<p:properties xmlns:p="http://schemas.microsoft.com/office/2006/metadata/properties" xmlns:xsi="http://www.w3.org/2001/XMLSchema-instance" xmlns:pc="http://schemas.microsoft.com/office/infopath/2007/PartnerControls">
-  <documentManagement/>
-</p:properties>
 </file>
 
 <file path=customXml/item3.xml><?xml version="1.0" encoding="utf-8"?>
@@ -10016,18 +9975,18 @@
 </file>
 
 <file path=customXml/itemProps1.xml><?xml version="1.0" encoding="utf-8"?>
-<ds:datastoreItem xmlns:ds="http://schemas.openxmlformats.org/officeDocument/2006/customXml" ds:itemID="{49E9CE2F-4863-430F-A73B-CD3063AB172E}">
+<ds:datastoreItem xmlns:ds="http://schemas.openxmlformats.org/officeDocument/2006/customXml" ds:itemID="{4683CF39-CBC1-469A-88EA-F31417A0D119}">
   <ds:schemaRefs>
-    <ds:schemaRef ds:uri="http://schemas.microsoft.com/sharepoint/v3/contenttype/forms"/>
+    <ds:schemaRef ds:uri="http://schemas.microsoft.com/office/2006/metadata/properties"/>
+    <ds:schemaRef ds:uri="http://schemas.microsoft.com/office/infopath/2007/PartnerControls"/>
   </ds:schemaRefs>
 </ds:datastoreItem>
 </file>
 
 <file path=customXml/itemProps2.xml><?xml version="1.0" encoding="utf-8"?>
-<ds:datastoreItem xmlns:ds="http://schemas.openxmlformats.org/officeDocument/2006/customXml" ds:itemID="{4683CF39-CBC1-469A-88EA-F31417A0D119}">
+<ds:datastoreItem xmlns:ds="http://schemas.openxmlformats.org/officeDocument/2006/customXml" ds:itemID="{49E9CE2F-4863-430F-A73B-CD3063AB172E}">
   <ds:schemaRefs>
-    <ds:schemaRef ds:uri="http://schemas.microsoft.com/office/2006/metadata/properties"/>
-    <ds:schemaRef ds:uri="http://schemas.microsoft.com/office/infopath/2007/PartnerControls"/>
+    <ds:schemaRef ds:uri="http://schemas.microsoft.com/sharepoint/v3/contenttype/forms"/>
   </ds:schemaRefs>
 </ds:datastoreItem>
 </file>
@@ -10051,7 +10010,7 @@
 </file>
 
 <file path=customXml/itemProps4.xml><?xml version="1.0" encoding="utf-8"?>
-<ds:datastoreItem xmlns:ds="http://schemas.openxmlformats.org/officeDocument/2006/customXml" ds:itemID="{1CC745CC-7F24-4DD8-8E22-C9EFDF9A5081}">
+<ds:datastoreItem xmlns:ds="http://schemas.openxmlformats.org/officeDocument/2006/customXml" ds:itemID="{F4122B92-7C20-4CBE-982A-5E9CA6CF4514}">
   <ds:schemaRefs>
     <ds:schemaRef ds:uri="http://schemas.openxmlformats.org/officeDocument/2006/bibliography"/>
   </ds:schemaRefs>
